--- a/20160822_ZeXi_LFS学习记录.docx
+++ b/20160822_ZeXi_LFS学习记录.docx
@@ -244,7 +244,6 @@
         </w:rPr>
         <w:t>办法，再开一个</w:t>
       </w:r>
-      <w:proofErr w:type="spellStart"/>
       <w:r>
         <w:rPr>
           <w:sz w:val="24"/>
@@ -252,7 +251,6 @@
         </w:rPr>
         <w:t>ubuntu</w:t>
       </w:r>
-      <w:proofErr w:type="spellEnd"/>
       <w:r>
         <w:rPr>
           <w:sz w:val="24"/>
@@ -260,7 +258,6 @@
         </w:rPr>
         <w:t>的虚拟机，在</w:t>
       </w:r>
-      <w:proofErr w:type="spellStart"/>
       <w:r>
         <w:rPr>
           <w:rFonts w:hint="eastAsia"/>
@@ -269,7 +266,6 @@
         </w:rPr>
         <w:t>ubuntu</w:t>
       </w:r>
-      <w:proofErr w:type="spellEnd"/>
       <w:r>
         <w:rPr>
           <w:sz w:val="24"/>
@@ -291,18 +287,8 @@
           <w:sz w:val="24"/>
           <w:szCs w:val="24"/>
         </w:rPr>
-        <w:t>.</w:t>
-      </w:r>
-      <w:proofErr w:type="spellStart"/>
-      <w:r>
-        <w:rPr>
-          <w:rFonts w:hint="eastAsia"/>
-          <w:sz w:val="24"/>
-          <w:szCs w:val="24"/>
-        </w:rPr>
-        <w:t>sh</w:t>
-      </w:r>
-      <w:proofErr w:type="spellEnd"/>
+        <w:t>.sh</w:t>
+      </w:r>
       <w:r>
         <w:rPr>
           <w:rFonts w:hint="eastAsia"/>
@@ -326,7 +312,6 @@
         </w:rPr>
         <w:t>利用</w:t>
       </w:r>
-      <w:proofErr w:type="spellStart"/>
       <w:r>
         <w:rPr>
           <w:sz w:val="24"/>
@@ -334,7 +319,6 @@
         </w:rPr>
         <w:t>ssh</w:t>
       </w:r>
-      <w:proofErr w:type="spellEnd"/>
       <w:r>
         <w:rPr>
           <w:sz w:val="24"/>
@@ -348,18 +332,8 @@
           <w:sz w:val="24"/>
           <w:szCs w:val="24"/>
         </w:rPr>
-        <w:t>.</w:t>
-      </w:r>
-      <w:proofErr w:type="spellStart"/>
-      <w:r>
-        <w:rPr>
-          <w:rFonts w:hint="eastAsia"/>
-          <w:sz w:val="24"/>
-          <w:szCs w:val="24"/>
-        </w:rPr>
-        <w:t>iso</w:t>
-      </w:r>
-      <w:proofErr w:type="spellEnd"/>
+        <w:t>.iso</w:t>
+      </w:r>
       <w:r>
         <w:rPr>
           <w:rFonts w:hint="eastAsia"/>
@@ -656,7 +630,6 @@
         </w:rPr>
         <w:tab/>
       </w:r>
-      <w:proofErr w:type="gramStart"/>
       <w:r>
         <w:rPr>
           <w:rFonts w:hint="eastAsia"/>
@@ -670,15 +643,7 @@
           <w:sz w:val="24"/>
           <w:szCs w:val="24"/>
         </w:rPr>
-        <w:t>总体</w:t>
-      </w:r>
-      <w:proofErr w:type="gramEnd"/>
-      <w:r>
-        <w:rPr>
-          <w:sz w:val="24"/>
-          <w:szCs w:val="24"/>
-        </w:rPr>
-        <w:t>做了两次</w:t>
+        <w:t>总体做了两次</w:t>
       </w:r>
       <w:r>
         <w:rPr>
@@ -852,15 +817,7 @@
           <w:sz w:val="24"/>
           <w:szCs w:val="24"/>
         </w:rPr>
-        <w:t>，在</w:t>
-      </w:r>
-      <w:r>
-        <w:rPr>
-          <w:rFonts w:hint="eastAsia"/>
-          <w:sz w:val="24"/>
-          <w:szCs w:val="24"/>
-        </w:rPr>
-        <w:t>《</w:t>
+        <w:t>，在《</w:t>
       </w:r>
       <w:r>
         <w:rPr>
@@ -891,15 +848,7 @@
           <w:sz w:val="24"/>
           <w:szCs w:val="24"/>
         </w:rPr>
-        <w:t>》</w:t>
-      </w:r>
-      <w:r>
-        <w:rPr>
-          <w:rFonts w:hint="eastAsia"/>
-          <w:sz w:val="24"/>
-          <w:szCs w:val="24"/>
-        </w:rPr>
-        <w:t>中</w:t>
+        <w:t>》中</w:t>
       </w:r>
       <w:r>
         <w:rPr>
@@ -1052,55 +1001,7 @@
           <w:sz w:val="24"/>
           <w:szCs w:val="24"/>
         </w:rPr>
-        <w:t xml:space="preserve">tar </w:t>
-      </w:r>
-      <w:proofErr w:type="spellStart"/>
-      <w:r>
-        <w:rPr>
-          <w:rStyle w:val="a4"/>
-          <w:rFonts w:ascii="Georgia" w:hAnsi="Georgia"/>
-          <w:b w:val="0"/>
-          <w:color w:val="002200"/>
-          <w:sz w:val="24"/>
-          <w:szCs w:val="24"/>
-        </w:rPr>
-        <w:t>xvf</w:t>
-      </w:r>
-      <w:proofErr w:type="spellEnd"/>
-      <w:r>
-        <w:rPr>
-          <w:rStyle w:val="a4"/>
-          <w:rFonts w:ascii="Georgia" w:hAnsi="Georgia"/>
-          <w:b w:val="0"/>
-          <w:color w:val="002200"/>
-          <w:sz w:val="24"/>
-          <w:szCs w:val="24"/>
-        </w:rPr>
-        <w:t xml:space="preserve"> /</w:t>
-      </w:r>
-      <w:proofErr w:type="spellStart"/>
-      <w:r>
-        <w:rPr>
-          <w:rStyle w:val="a4"/>
-          <w:rFonts w:ascii="Georgia" w:hAnsi="Georgia"/>
-          <w:b w:val="0"/>
-          <w:color w:val="002200"/>
-          <w:sz w:val="24"/>
-          <w:szCs w:val="24"/>
-        </w:rPr>
-        <w:t>lfs</w:t>
-      </w:r>
-      <w:proofErr w:type="spellEnd"/>
-      <w:r>
-        <w:rPr>
-          <w:rStyle w:val="a4"/>
-          <w:rFonts w:ascii="Georgia" w:hAnsi="Georgia"/>
-          <w:b w:val="0"/>
-          <w:color w:val="002200"/>
-          <w:sz w:val="24"/>
-          <w:szCs w:val="24"/>
-        </w:rPr>
-        <w:t>-sources/gcc-4.1.2.tar.bz2</w:t>
+        <w:t>tar xvf /lfs-sources/gcc-4.1.2.tar.bz2</w:t>
       </w:r>
       <w:r>
         <w:rPr>
@@ -1110,53 +1011,16 @@
         </w:rPr>
         <w:br/>
       </w:r>
-      <w:proofErr w:type="spellStart"/>
-      <w:r>
-        <w:rPr>
-          <w:rStyle w:val="a4"/>
-          <w:rFonts w:ascii="Georgia" w:hAnsi="Georgia"/>
-          <w:b w:val="0"/>
-          <w:color w:val="002200"/>
-          <w:sz w:val="24"/>
-          <w:szCs w:val="24"/>
-        </w:rPr>
-        <w:t>mkdir</w:t>
-      </w:r>
-      <w:proofErr w:type="spellEnd"/>
-      <w:r>
-        <w:rPr>
-          <w:rStyle w:val="a4"/>
-          <w:rFonts w:ascii="Georgia" w:hAnsi="Georgia"/>
-          <w:b w:val="0"/>
-          <w:color w:val="002200"/>
-          <w:sz w:val="24"/>
-          <w:szCs w:val="24"/>
-        </w:rPr>
-        <w:t xml:space="preserve"> -v </w:t>
-      </w:r>
-      <w:proofErr w:type="spellStart"/>
-      <w:r>
-        <w:rPr>
-          <w:rStyle w:val="a4"/>
-          <w:rFonts w:ascii="Georgia" w:hAnsi="Georgia"/>
-          <w:b w:val="0"/>
-          <w:color w:val="002200"/>
-          <w:sz w:val="24"/>
-          <w:szCs w:val="24"/>
-        </w:rPr>
-        <w:t>gcc</w:t>
-      </w:r>
-      <w:proofErr w:type="spellEnd"/>
-      <w:r>
-        <w:rPr>
-          <w:rStyle w:val="a4"/>
-          <w:rFonts w:ascii="Georgia" w:hAnsi="Georgia"/>
-          <w:b w:val="0"/>
-          <w:color w:val="002200"/>
-          <w:sz w:val="24"/>
-          <w:szCs w:val="24"/>
-        </w:rPr>
-        <w:t>-build</w:t>
+      <w:r>
+        <w:rPr>
+          <w:rStyle w:val="a4"/>
+          <w:rFonts w:ascii="Georgia" w:hAnsi="Georgia"/>
+          <w:b w:val="0"/>
+          <w:color w:val="002200"/>
+          <w:sz w:val="24"/>
+          <w:szCs w:val="24"/>
+        </w:rPr>
+        <w:t>mkdir -v gcc-build</w:t>
       </w:r>
       <w:r>
         <w:rPr>
@@ -1175,31 +1039,7 @@
           <w:sz w:val="24"/>
           <w:szCs w:val="24"/>
         </w:rPr>
-        <w:t xml:space="preserve">cd </w:t>
-      </w:r>
-      <w:proofErr w:type="spellStart"/>
-      <w:r>
-        <w:rPr>
-          <w:rStyle w:val="a4"/>
-          <w:rFonts w:ascii="Georgia" w:hAnsi="Georgia"/>
-          <w:b w:val="0"/>
-          <w:color w:val="002200"/>
-          <w:sz w:val="24"/>
-          <w:szCs w:val="24"/>
-        </w:rPr>
-        <w:t>gcc</w:t>
-      </w:r>
-      <w:proofErr w:type="spellEnd"/>
-      <w:r>
-        <w:rPr>
-          <w:rStyle w:val="a4"/>
-          <w:rFonts w:ascii="Georgia" w:hAnsi="Georgia"/>
-          <w:b w:val="0"/>
-          <w:color w:val="002200"/>
-          <w:sz w:val="24"/>
-          <w:szCs w:val="24"/>
-        </w:rPr>
-        <w:t>-build</w:t>
+        <w:t>cd gcc-build</w:t>
       </w:r>
       <w:r>
         <w:rPr>
@@ -1218,79 +1058,7 @@
           <w:sz w:val="24"/>
           <w:szCs w:val="24"/>
         </w:rPr>
-        <w:t>CC=”</w:t>
-      </w:r>
-      <w:proofErr w:type="spellStart"/>
-      <w:r>
-        <w:rPr>
-          <w:rStyle w:val="a4"/>
-          <w:rFonts w:ascii="Georgia" w:hAnsi="Georgia"/>
-          <w:b w:val="0"/>
-          <w:color w:val="002200"/>
-          <w:sz w:val="24"/>
-          <w:szCs w:val="24"/>
-        </w:rPr>
-        <w:t>gcc</w:t>
-      </w:r>
-      <w:proofErr w:type="spellEnd"/>
-      <w:r>
-        <w:rPr>
-          <w:rStyle w:val="a4"/>
-          <w:rFonts w:ascii="Georgia" w:hAnsi="Georgia"/>
-          <w:b w:val="0"/>
-          <w:color w:val="002200"/>
-          <w:sz w:val="24"/>
-          <w:szCs w:val="24"/>
-        </w:rPr>
-        <w:t xml:space="preserve"> -B/</w:t>
-      </w:r>
-      <w:proofErr w:type="spellStart"/>
-      <w:r>
-        <w:rPr>
-          <w:rStyle w:val="a4"/>
-          <w:rFonts w:ascii="Georgia" w:hAnsi="Georgia"/>
-          <w:b w:val="0"/>
-          <w:color w:val="002200"/>
-          <w:sz w:val="24"/>
-          <w:szCs w:val="24"/>
-        </w:rPr>
-        <w:t>usr</w:t>
-      </w:r>
-      <w:proofErr w:type="spellEnd"/>
-      <w:r>
-        <w:rPr>
-          <w:rStyle w:val="a4"/>
-          <w:rFonts w:ascii="Georgia" w:hAnsi="Georgia"/>
-          <w:b w:val="0"/>
-          <w:color w:val="002200"/>
-          <w:sz w:val="24"/>
-          <w:szCs w:val="24"/>
-        </w:rPr>
-        <w:t>/bin/</w:t>
-      </w:r>
-      <w:proofErr w:type="gramStart"/>
-      <w:r>
-        <w:rPr>
-          <w:rStyle w:val="a4"/>
-          <w:rFonts w:ascii="Georgia" w:hAnsi="Georgia"/>
-          <w:b w:val="0"/>
-          <w:color w:val="002200"/>
-          <w:sz w:val="24"/>
-          <w:szCs w:val="24"/>
-        </w:rPr>
-        <w:t>” ..</w:t>
-      </w:r>
-      <w:proofErr w:type="gramEnd"/>
-      <w:r>
-        <w:rPr>
-          <w:rStyle w:val="a4"/>
-          <w:rFonts w:ascii="Georgia" w:hAnsi="Georgia"/>
-          <w:b w:val="0"/>
-          <w:color w:val="002200"/>
-          <w:sz w:val="24"/>
-          <w:szCs w:val="24"/>
-        </w:rPr>
-        <w:t>/gcc-4.1.2/configure –prefix=/tools</w:t>
+        <w:t>CC=”gcc -B/usr/bin/” ../gcc-4.1.2/configure –prefix=/tools</w:t>
       </w:r>
       <w:r>
         <w:rPr>
@@ -1321,21 +1089,8 @@
           <w:sz w:val="24"/>
           <w:szCs w:val="24"/>
         </w:rPr>
-        <w:t>–with-local-prefix=/tools –disable-</w:t>
-      </w:r>
-      <w:proofErr w:type="spellStart"/>
-      <w:r>
-        <w:rPr>
-          <w:rStyle w:val="a4"/>
-          <w:rFonts w:ascii="Georgia" w:hAnsi="Georgia"/>
-          <w:b w:val="0"/>
-          <w:color w:val="002200"/>
-          <w:sz w:val="24"/>
-          <w:szCs w:val="24"/>
-        </w:rPr>
-        <w:t>nls</w:t>
-      </w:r>
-      <w:proofErr w:type="spellEnd"/>
+        <w:t>–with-local-prefix=/tools –disable-nls</w:t>
+      </w:r>
       <w:r>
         <w:rPr>
           <w:rStyle w:val="apple-converted-space"/>
@@ -1413,77 +1168,16 @@
         </w:rPr>
         <w:br/>
       </w:r>
-      <w:proofErr w:type="spellStart"/>
-      <w:r>
-        <w:rPr>
-          <w:rStyle w:val="a4"/>
-          <w:rFonts w:ascii="Georgia" w:hAnsi="Georgia"/>
-          <w:b w:val="0"/>
-          <w:color w:val="002200"/>
-          <w:sz w:val="24"/>
-          <w:szCs w:val="24"/>
-        </w:rPr>
-        <w:t>ln</w:t>
-      </w:r>
-      <w:proofErr w:type="spellEnd"/>
-      <w:r>
-        <w:rPr>
-          <w:rStyle w:val="a4"/>
-          <w:rFonts w:ascii="Georgia" w:hAnsi="Georgia"/>
-          <w:b w:val="0"/>
-          <w:color w:val="002200"/>
-          <w:sz w:val="24"/>
-          <w:szCs w:val="24"/>
-        </w:rPr>
-        <w:t xml:space="preserve"> -</w:t>
-      </w:r>
-      <w:proofErr w:type="spellStart"/>
-      <w:r>
-        <w:rPr>
-          <w:rStyle w:val="a4"/>
-          <w:rFonts w:ascii="Georgia" w:hAnsi="Georgia"/>
-          <w:b w:val="0"/>
-          <w:color w:val="002200"/>
-          <w:sz w:val="24"/>
-          <w:szCs w:val="24"/>
-        </w:rPr>
-        <w:t>vs</w:t>
-      </w:r>
-      <w:proofErr w:type="spellEnd"/>
-      <w:r>
-        <w:rPr>
-          <w:rStyle w:val="a4"/>
-          <w:rFonts w:ascii="Georgia" w:hAnsi="Georgia"/>
-          <w:b w:val="0"/>
-          <w:color w:val="002200"/>
-          <w:sz w:val="24"/>
-          <w:szCs w:val="24"/>
-        </w:rPr>
-        <w:t xml:space="preserve"> </w:t>
-      </w:r>
-      <w:proofErr w:type="spellStart"/>
-      <w:r>
-        <w:rPr>
-          <w:rStyle w:val="a4"/>
-          <w:rFonts w:ascii="Georgia" w:hAnsi="Georgia"/>
-          <w:b w:val="0"/>
-          <w:color w:val="002200"/>
-          <w:sz w:val="24"/>
-          <w:szCs w:val="24"/>
-        </w:rPr>
-        <w:t>gcc</w:t>
-      </w:r>
-      <w:proofErr w:type="spellEnd"/>
-      <w:r>
-        <w:rPr>
-          <w:rStyle w:val="a4"/>
-          <w:rFonts w:ascii="Georgia" w:hAnsi="Georgia"/>
-          <w:b w:val="0"/>
-          <w:color w:val="002200"/>
-          <w:sz w:val="24"/>
-          <w:szCs w:val="24"/>
-        </w:rPr>
-        <w:t xml:space="preserve"> /tools/bin/cc</w:t>
+      <w:r>
+        <w:rPr>
+          <w:rStyle w:val="a4"/>
+          <w:rFonts w:ascii="Georgia" w:hAnsi="Georgia"/>
+          <w:b w:val="0"/>
+          <w:color w:val="002200"/>
+          <w:sz w:val="24"/>
+          <w:szCs w:val="24"/>
+        </w:rPr>
+        <w:t>ln -vs gcc /tools/bin/cc</w:t>
       </w:r>
       <w:r>
         <w:rPr>
@@ -1513,79 +1207,16 @@
         </w:rPr>
         <w:br/>
       </w:r>
-      <w:proofErr w:type="spellStart"/>
-      <w:proofErr w:type="gramStart"/>
-      <w:r>
-        <w:rPr>
-          <w:rStyle w:val="a4"/>
-          <w:rFonts w:ascii="Georgia" w:hAnsi="Georgia"/>
-          <w:b w:val="0"/>
-          <w:color w:val="002200"/>
-          <w:sz w:val="24"/>
-          <w:szCs w:val="24"/>
-        </w:rPr>
-        <w:t>rm</w:t>
-      </w:r>
-      <w:proofErr w:type="spellEnd"/>
-      <w:proofErr w:type="gramEnd"/>
-      <w:r>
-        <w:rPr>
-          <w:rStyle w:val="a4"/>
-          <w:rFonts w:ascii="Georgia" w:hAnsi="Georgia"/>
-          <w:b w:val="0"/>
-          <w:color w:val="002200"/>
-          <w:sz w:val="24"/>
-          <w:szCs w:val="24"/>
-        </w:rPr>
-        <w:t xml:space="preserve"> -</w:t>
-      </w:r>
-      <w:proofErr w:type="spellStart"/>
-      <w:r>
-        <w:rPr>
-          <w:rStyle w:val="a4"/>
-          <w:rFonts w:ascii="Georgia" w:hAnsi="Georgia"/>
-          <w:b w:val="0"/>
-          <w:color w:val="002200"/>
-          <w:sz w:val="24"/>
-          <w:szCs w:val="24"/>
-        </w:rPr>
-        <w:t>rf</w:t>
-      </w:r>
-      <w:proofErr w:type="spellEnd"/>
-      <w:r>
-        <w:rPr>
-          <w:rStyle w:val="a4"/>
-          <w:rFonts w:ascii="Georgia" w:hAnsi="Georgia"/>
-          <w:b w:val="0"/>
-          <w:color w:val="002200"/>
-          <w:sz w:val="24"/>
-          <w:szCs w:val="24"/>
-        </w:rPr>
-        <w:t xml:space="preserve"> </w:t>
-      </w:r>
-      <w:proofErr w:type="spellStart"/>
-      <w:r>
-        <w:rPr>
-          <w:rStyle w:val="a4"/>
-          <w:rFonts w:ascii="Georgia" w:hAnsi="Georgia"/>
-          <w:b w:val="0"/>
-          <w:color w:val="002200"/>
-          <w:sz w:val="24"/>
-          <w:szCs w:val="24"/>
-        </w:rPr>
-        <w:t>gcc</w:t>
-      </w:r>
-      <w:proofErr w:type="spellEnd"/>
-      <w:r>
-        <w:rPr>
-          <w:rStyle w:val="a4"/>
-          <w:rFonts w:ascii="Georgia" w:hAnsi="Georgia"/>
-          <w:b w:val="0"/>
-          <w:color w:val="002200"/>
-          <w:sz w:val="24"/>
-          <w:szCs w:val="24"/>
-        </w:rPr>
-        <w:t>-build</w:t>
+      <w:r>
+        <w:rPr>
+          <w:rStyle w:val="a4"/>
+          <w:rFonts w:ascii="Georgia" w:hAnsi="Georgia"/>
+          <w:b w:val="0"/>
+          <w:color w:val="002200"/>
+          <w:sz w:val="24"/>
+          <w:szCs w:val="24"/>
+        </w:rPr>
+        <w:t>rm -rf gcc-build</w:t>
       </w:r>
       <w:r>
         <w:rPr>
@@ -1595,53 +1226,16 @@
         </w:rPr>
         <w:br/>
       </w:r>
-      <w:proofErr w:type="spellStart"/>
-      <w:r>
-        <w:rPr>
-          <w:rStyle w:val="a4"/>
-          <w:rFonts w:ascii="Georgia" w:hAnsi="Georgia"/>
-          <w:b w:val="0"/>
-          <w:color w:val="002200"/>
-          <w:sz w:val="24"/>
-          <w:szCs w:val="24"/>
-        </w:rPr>
-        <w:t>rm</w:t>
-      </w:r>
-      <w:proofErr w:type="spellEnd"/>
-      <w:r>
-        <w:rPr>
-          <w:rStyle w:val="a4"/>
-          <w:rFonts w:ascii="Georgia" w:hAnsi="Georgia"/>
-          <w:b w:val="0"/>
-          <w:color w:val="002200"/>
-          <w:sz w:val="24"/>
-          <w:szCs w:val="24"/>
-        </w:rPr>
-        <w:t xml:space="preserve"> -</w:t>
-      </w:r>
-      <w:proofErr w:type="spellStart"/>
-      <w:r>
-        <w:rPr>
-          <w:rStyle w:val="a4"/>
-          <w:rFonts w:ascii="Georgia" w:hAnsi="Georgia"/>
-          <w:b w:val="0"/>
-          <w:color w:val="002200"/>
-          <w:sz w:val="24"/>
-          <w:szCs w:val="24"/>
-        </w:rPr>
-        <w:t>rf</w:t>
-      </w:r>
-      <w:proofErr w:type="spellEnd"/>
-      <w:r>
-        <w:rPr>
-          <w:rStyle w:val="a4"/>
-          <w:rFonts w:ascii="Georgia" w:hAnsi="Georgia"/>
-          <w:b w:val="0"/>
-          <w:color w:val="002200"/>
-          <w:sz w:val="24"/>
-          <w:szCs w:val="24"/>
-        </w:rPr>
-        <w:t xml:space="preserve"> gcc-4.1.2</w:t>
+      <w:r>
+        <w:rPr>
+          <w:rStyle w:val="a4"/>
+          <w:rFonts w:ascii="Georgia" w:hAnsi="Georgia"/>
+          <w:b w:val="0"/>
+          <w:color w:val="002200"/>
+          <w:sz w:val="24"/>
+          <w:szCs w:val="24"/>
+        </w:rPr>
+        <w:t>rm -rf gcc-4.1.2</w:t>
       </w:r>
     </w:p>
     <w:p>
@@ -1738,20 +1332,118 @@
           <w:sz w:val="24"/>
           <w:szCs w:val="24"/>
         </w:rPr>
-        <w:t>“</w:t>
-      </w:r>
-      <w:r>
-        <w:rPr>
-          <w:rStyle w:val="a4"/>
-          <w:rFonts w:ascii="Georgia" w:hAnsi="Georgia"/>
-          <w:b w:val="0"/>
-          <w:color w:val="002200"/>
-          <w:sz w:val="24"/>
-          <w:szCs w:val="24"/>
-        </w:rPr>
-        <w:t>-disable-</w:t>
-      </w:r>
-      <w:proofErr w:type="spellStart"/>
+        <w:t>“-disable-multilib”</w:t>
+      </w:r>
+      <w:r>
+        <w:rPr>
+          <w:rStyle w:val="a4"/>
+          <w:rFonts w:ascii="Georgia" w:hAnsi="Georgia" w:hint="eastAsia"/>
+          <w:b w:val="0"/>
+          <w:color w:val="002200"/>
+          <w:sz w:val="24"/>
+          <w:szCs w:val="24"/>
+        </w:rPr>
+        <w:t>。因为</w:t>
+      </w:r>
+      <w:r>
+        <w:rPr>
+          <w:rStyle w:val="a4"/>
+          <w:rFonts w:ascii="Georgia" w:hAnsi="Georgia"/>
+          <w:b w:val="0"/>
+          <w:color w:val="002200"/>
+          <w:sz w:val="24"/>
+          <w:szCs w:val="24"/>
+        </w:rPr>
+        <w:t>在</w:t>
+      </w:r>
+      <w:r>
+        <w:rPr>
+          <w:rStyle w:val="a4"/>
+          <w:rFonts w:ascii="Georgia" w:hAnsi="Georgia" w:hint="eastAsia"/>
+          <w:b w:val="0"/>
+          <w:color w:val="002200"/>
+          <w:sz w:val="24"/>
+          <w:szCs w:val="24"/>
+        </w:rPr>
+        <w:t>、</w:t>
+      </w:r>
+      <w:r>
+        <w:rPr>
+          <w:rStyle w:val="a4"/>
+          <w:rFonts w:ascii="Georgia" w:hAnsi="Georgia"/>
+          <w:b w:val="0"/>
+          <w:color w:val="002200"/>
+          <w:sz w:val="24"/>
+          <w:szCs w:val="24"/>
+        </w:rPr>
+        <w:t>x</w:t>
+      </w:r>
+      <w:r>
+        <w:rPr>
+          <w:rStyle w:val="a4"/>
+          <w:rFonts w:ascii="Georgia" w:hAnsi="Georgia" w:hint="eastAsia"/>
+          <w:b w:val="0"/>
+          <w:color w:val="002200"/>
+          <w:sz w:val="24"/>
+          <w:szCs w:val="24"/>
+        </w:rPr>
+        <w:t>86</w:t>
+      </w:r>
+      <w:r>
+        <w:rPr>
+          <w:rStyle w:val="a4"/>
+          <w:rFonts w:ascii="Georgia" w:hAnsi="Georgia" w:hint="eastAsia"/>
+          <w:b w:val="0"/>
+          <w:color w:val="002200"/>
+          <w:sz w:val="24"/>
+          <w:szCs w:val="24"/>
+        </w:rPr>
+        <w:t>_64</w:t>
+      </w:r>
+      <w:r>
+        <w:rPr>
+          <w:rStyle w:val="a4"/>
+          <w:rFonts w:ascii="Georgia" w:hAnsi="Georgia" w:hint="eastAsia"/>
+          <w:b w:val="0"/>
+          <w:color w:val="002200"/>
+          <w:sz w:val="24"/>
+          <w:szCs w:val="24"/>
+        </w:rPr>
+        <w:t>的</w:t>
+      </w:r>
+      <w:r>
+        <w:rPr>
+          <w:rStyle w:val="a4"/>
+          <w:rFonts w:ascii="Georgia" w:hAnsi="Georgia"/>
+          <w:b w:val="0"/>
+          <w:color w:val="002200"/>
+          <w:sz w:val="24"/>
+          <w:szCs w:val="24"/>
+        </w:rPr>
+        <w:t>机器上</w:t>
+      </w:r>
+      <w:r>
+        <w:rPr>
+          <w:rStyle w:val="a4"/>
+          <w:rFonts w:ascii="Georgia" w:hAnsi="Georgia" w:hint="eastAsia"/>
+          <w:b w:val="0"/>
+          <w:color w:val="002200"/>
+          <w:sz w:val="24"/>
+          <w:szCs w:val="24"/>
+        </w:rPr>
+        <w:t>海</w:t>
+      </w:r>
+      <w:r>
+        <w:rPr>
+          <w:rStyle w:val="a4"/>
+          <w:rFonts w:ascii="Georgia" w:hAnsi="Georgia"/>
+          <w:b w:val="0"/>
+          <w:color w:val="002200"/>
+          <w:sz w:val="24"/>
+          <w:szCs w:val="24"/>
+        </w:rPr>
+        <w:t>不支持</w:t>
+      </w:r>
       <w:r>
         <w:rPr>
           <w:rStyle w:val="a4"/>
@@ -1763,18 +1455,6 @@
         </w:rPr>
         <w:t>multilib</w:t>
       </w:r>
-      <w:proofErr w:type="spellEnd"/>
-      <w:r>
-        <w:rPr>
-          <w:rStyle w:val="a4"/>
-          <w:rFonts w:ascii="Georgia" w:hAnsi="Georgia"/>
-          <w:b w:val="0"/>
-          <w:color w:val="002200"/>
-          <w:sz w:val="24"/>
-          <w:szCs w:val="24"/>
-        </w:rPr>
-        <w:t>”</w:t>
-      </w:r>
       <w:r>
         <w:rPr>
           <w:rStyle w:val="a4"/>
@@ -1784,14 +1464,218 @@
           <w:sz w:val="24"/>
           <w:szCs w:val="24"/>
         </w:rPr>
-        <w:t>。因为</w:t>
-      </w:r>
-      <w:r>
-        <w:rPr>
-          <w:rStyle w:val="a4"/>
-          <w:rFonts w:ascii="Georgia" w:hAnsi="Georgia"/>
-          <w:b w:val="0"/>
-          <w:color w:val="002200"/>
+        <w:t>，</w:t>
+      </w:r>
+      <w:r>
+        <w:rPr>
+          <w:rStyle w:val="a4"/>
+          <w:rFonts w:ascii="Georgia" w:hAnsi="Georgia"/>
+          <w:b w:val="0"/>
+          <w:color w:val="002200"/>
+          <w:sz w:val="24"/>
+          <w:szCs w:val="24"/>
+        </w:rPr>
+        <w:t>会导致编译报错。</w:t>
+      </w:r>
+      <w:r>
+        <w:rPr>
+          <w:rStyle w:val="a4"/>
+          <w:rFonts w:ascii="Georgia" w:hAnsi="Georgia" w:hint="eastAsia"/>
+          <w:b w:val="0"/>
+          <w:color w:val="002200"/>
+          <w:sz w:val="24"/>
+          <w:szCs w:val="24"/>
+        </w:rPr>
+        <w:t>吃了</w:t>
+      </w:r>
+      <w:r>
+        <w:rPr>
+          <w:rStyle w:val="a4"/>
+          <w:rFonts w:ascii="Georgia" w:hAnsi="Georgia"/>
+          <w:b w:val="0"/>
+          <w:color w:val="002200"/>
+          <w:sz w:val="24"/>
+          <w:szCs w:val="24"/>
+        </w:rPr>
+        <w:t>这次亏后开始以官方文档为主，但是后来发现由于版本不对应的原因，使用官方的编译配置</w:t>
+      </w:r>
+      <w:r>
+        <w:rPr>
+          <w:rStyle w:val="a4"/>
+          <w:rFonts w:ascii="Georgia" w:hAnsi="Georgia" w:hint="eastAsia"/>
+          <w:b w:val="0"/>
+          <w:color w:val="002200"/>
+          <w:sz w:val="24"/>
+          <w:szCs w:val="24"/>
+        </w:rPr>
+        <w:t>也会</w:t>
+      </w:r>
+      <w:r>
+        <w:rPr>
+          <w:rStyle w:val="a4"/>
+          <w:rFonts w:ascii="Georgia" w:hAnsi="Georgia"/>
+          <w:b w:val="0"/>
+          <w:color w:val="002200"/>
+          <w:sz w:val="24"/>
+          <w:szCs w:val="24"/>
+        </w:rPr>
+        <w:t>导致编译报错，最后总结出来的结论是，环境变量官方和</w:t>
+      </w:r>
+      <w:r>
+        <w:rPr>
+          <w:rFonts w:hint="eastAsia"/>
+          <w:sz w:val="24"/>
+          <w:szCs w:val="24"/>
+        </w:rPr>
+        <w:t>《</w:t>
+      </w:r>
+      <w:r>
+        <w:rPr>
+          <w:rFonts w:hint="eastAsia"/>
+          <w:sz w:val="24"/>
+          <w:szCs w:val="24"/>
+        </w:rPr>
+        <w:t>LFS</w:t>
+      </w:r>
+      <w:r>
+        <w:rPr>
+          <w:rFonts w:hint="eastAsia"/>
+          <w:sz w:val="24"/>
+          <w:szCs w:val="24"/>
+        </w:rPr>
+        <w:t>速成</w:t>
+      </w:r>
+      <w:r>
+        <w:rPr>
+          <w:sz w:val="24"/>
+          <w:szCs w:val="24"/>
+        </w:rPr>
+        <w:t>手册</w:t>
+      </w:r>
+      <w:r>
+        <w:rPr>
+          <w:rFonts w:hint="eastAsia"/>
+          <w:sz w:val="24"/>
+          <w:szCs w:val="24"/>
+        </w:rPr>
+        <w:t>》中</w:t>
+      </w:r>
+      <w:r>
+        <w:rPr>
+          <w:sz w:val="24"/>
+          <w:szCs w:val="24"/>
+        </w:rPr>
+        <w:t>提到后来会使用的</w:t>
+      </w:r>
+      <w:r>
+        <w:rPr>
+          <w:rFonts w:hint="eastAsia"/>
+          <w:sz w:val="24"/>
+          <w:szCs w:val="24"/>
+        </w:rPr>
+        <w:t>同时</w:t>
+      </w:r>
+      <w:r>
+        <w:rPr>
+          <w:sz w:val="24"/>
+          <w:szCs w:val="24"/>
+        </w:rPr>
+        <w:t>都配上。</w:t>
+      </w:r>
+      <w:r>
+        <w:rPr>
+          <w:rFonts w:hint="eastAsia"/>
+          <w:sz w:val="24"/>
+          <w:szCs w:val="24"/>
+        </w:rPr>
+        <w:t>先</w:t>
+      </w:r>
+      <w:r>
+        <w:rPr>
+          <w:sz w:val="24"/>
+          <w:szCs w:val="24"/>
+        </w:rPr>
+        <w:t>按照</w:t>
+      </w:r>
+      <w:r>
+        <w:rPr>
+          <w:rFonts w:hint="eastAsia"/>
+          <w:sz w:val="24"/>
+          <w:szCs w:val="24"/>
+        </w:rPr>
+        <w:t>《</w:t>
+      </w:r>
+      <w:r>
+        <w:rPr>
+          <w:rFonts w:hint="eastAsia"/>
+          <w:sz w:val="24"/>
+          <w:szCs w:val="24"/>
+        </w:rPr>
+        <w:t>LFS</w:t>
+      </w:r>
+      <w:r>
+        <w:rPr>
+          <w:rFonts w:hint="eastAsia"/>
+          <w:sz w:val="24"/>
+          <w:szCs w:val="24"/>
+        </w:rPr>
+        <w:t>速成</w:t>
+      </w:r>
+      <w:r>
+        <w:rPr>
+          <w:sz w:val="24"/>
+          <w:szCs w:val="24"/>
+        </w:rPr>
+        <w:t>手册</w:t>
+      </w:r>
+      <w:r>
+        <w:rPr>
+          <w:rFonts w:hint="eastAsia"/>
+          <w:sz w:val="24"/>
+          <w:szCs w:val="24"/>
+        </w:rPr>
+        <w:t>》中</w:t>
+      </w:r>
+      <w:r>
+        <w:rPr>
+          <w:sz w:val="24"/>
+          <w:szCs w:val="24"/>
+        </w:rPr>
+        <w:t>做，如果出现问题再参考官方有没有对应</w:t>
+      </w:r>
+      <w:r>
+        <w:rPr>
+          <w:sz w:val="24"/>
+          <w:szCs w:val="24"/>
+        </w:rPr>
+        <w:t>x64</w:t>
+      </w:r>
+      <w:r>
+        <w:rPr>
+          <w:rFonts w:hint="eastAsia"/>
+          <w:sz w:val="24"/>
+          <w:szCs w:val="24"/>
+        </w:rPr>
+        <w:t>的专门解决</w:t>
+      </w:r>
+      <w:r>
+        <w:rPr>
+          <w:sz w:val="24"/>
+          <w:szCs w:val="24"/>
+        </w:rPr>
+        <w:t>办法</w:t>
+      </w:r>
+      <w:r>
+        <w:rPr>
+          <w:rFonts w:hint="eastAsia"/>
+          <w:sz w:val="24"/>
+          <w:szCs w:val="24"/>
+        </w:rPr>
+        <w:t>。</w:t>
+      </w:r>
+      <w:r>
+        <w:rPr>
+          <w:rFonts w:hint="eastAsia"/>
           <w:sz w:val="24"/>
           <w:szCs w:val="24"/>
         </w:rPr>
@@ -1799,173 +1683,6 @@
       </w:r>
       <w:r>
         <w:rPr>
-          <w:rStyle w:val="a4"/>
-          <w:rFonts w:ascii="Georgia" w:hAnsi="Georgia" w:hint="eastAsia"/>
-          <w:b w:val="0"/>
-          <w:color w:val="002200"/>
-          <w:sz w:val="24"/>
-          <w:szCs w:val="24"/>
-        </w:rPr>
-        <w:t>、</w:t>
-      </w:r>
-      <w:r>
-        <w:rPr>
-          <w:rStyle w:val="a4"/>
-          <w:rFonts w:ascii="Georgia" w:hAnsi="Georgia"/>
-          <w:b w:val="0"/>
-          <w:color w:val="002200"/>
-          <w:sz w:val="24"/>
-          <w:szCs w:val="24"/>
-        </w:rPr>
-        <w:t>x</w:t>
-      </w:r>
-      <w:r>
-        <w:rPr>
-          <w:rStyle w:val="a4"/>
-          <w:rFonts w:ascii="Georgia" w:hAnsi="Georgia" w:hint="eastAsia"/>
-          <w:b w:val="0"/>
-          <w:color w:val="002200"/>
-          <w:sz w:val="24"/>
-          <w:szCs w:val="24"/>
-        </w:rPr>
-        <w:t>86</w:t>
-      </w:r>
-      <w:r>
-        <w:rPr>
-          <w:rStyle w:val="a4"/>
-          <w:rFonts w:ascii="Georgia" w:hAnsi="Georgia" w:hint="eastAsia"/>
-          <w:b w:val="0"/>
-          <w:color w:val="002200"/>
-          <w:sz w:val="24"/>
-          <w:szCs w:val="24"/>
-        </w:rPr>
-        <w:t>_64</w:t>
-      </w:r>
-      <w:r>
-        <w:rPr>
-          <w:rStyle w:val="a4"/>
-          <w:rFonts w:ascii="Georgia" w:hAnsi="Georgia" w:hint="eastAsia"/>
-          <w:b w:val="0"/>
-          <w:color w:val="002200"/>
-          <w:sz w:val="24"/>
-          <w:szCs w:val="24"/>
-        </w:rPr>
-        <w:t>的</w:t>
-      </w:r>
-      <w:r>
-        <w:rPr>
-          <w:rStyle w:val="a4"/>
-          <w:rFonts w:ascii="Georgia" w:hAnsi="Georgia"/>
-          <w:b w:val="0"/>
-          <w:color w:val="002200"/>
-          <w:sz w:val="24"/>
-          <w:szCs w:val="24"/>
-        </w:rPr>
-        <w:t>机器上</w:t>
-      </w:r>
-      <w:r>
-        <w:rPr>
-          <w:rStyle w:val="a4"/>
-          <w:rFonts w:ascii="Georgia" w:hAnsi="Georgia" w:hint="eastAsia"/>
-          <w:b w:val="0"/>
-          <w:color w:val="002200"/>
-          <w:sz w:val="24"/>
-          <w:szCs w:val="24"/>
-        </w:rPr>
-        <w:t>海</w:t>
-      </w:r>
-      <w:r>
-        <w:rPr>
-          <w:rStyle w:val="a4"/>
-          <w:rFonts w:ascii="Georgia" w:hAnsi="Georgia"/>
-          <w:b w:val="0"/>
-          <w:color w:val="002200"/>
-          <w:sz w:val="24"/>
-          <w:szCs w:val="24"/>
-        </w:rPr>
-        <w:t>不支持</w:t>
-      </w:r>
-      <w:proofErr w:type="spellStart"/>
-      <w:r>
-        <w:rPr>
-          <w:rStyle w:val="a4"/>
-          <w:rFonts w:ascii="Georgia" w:hAnsi="Georgia"/>
-          <w:b w:val="0"/>
-          <w:color w:val="002200"/>
-          <w:sz w:val="24"/>
-          <w:szCs w:val="24"/>
-        </w:rPr>
-        <w:t>multilib</w:t>
-      </w:r>
-      <w:proofErr w:type="spellEnd"/>
-      <w:r>
-        <w:rPr>
-          <w:rStyle w:val="a4"/>
-          <w:rFonts w:ascii="Georgia" w:hAnsi="Georgia" w:hint="eastAsia"/>
-          <w:b w:val="0"/>
-          <w:color w:val="002200"/>
-          <w:sz w:val="24"/>
-          <w:szCs w:val="24"/>
-        </w:rPr>
-        <w:t>，</w:t>
-      </w:r>
-      <w:r>
-        <w:rPr>
-          <w:rStyle w:val="a4"/>
-          <w:rFonts w:ascii="Georgia" w:hAnsi="Georgia"/>
-          <w:b w:val="0"/>
-          <w:color w:val="002200"/>
-          <w:sz w:val="24"/>
-          <w:szCs w:val="24"/>
-        </w:rPr>
-        <w:t>会导致编译报错。</w:t>
-      </w:r>
-      <w:r>
-        <w:rPr>
-          <w:rStyle w:val="a4"/>
-          <w:rFonts w:ascii="Georgia" w:hAnsi="Georgia" w:hint="eastAsia"/>
-          <w:b w:val="0"/>
-          <w:color w:val="002200"/>
-          <w:sz w:val="24"/>
-          <w:szCs w:val="24"/>
-        </w:rPr>
-        <w:t>吃了</w:t>
-      </w:r>
-      <w:r>
-        <w:rPr>
-          <w:rStyle w:val="a4"/>
-          <w:rFonts w:ascii="Georgia" w:hAnsi="Georgia"/>
-          <w:b w:val="0"/>
-          <w:color w:val="002200"/>
-          <w:sz w:val="24"/>
-          <w:szCs w:val="24"/>
-        </w:rPr>
-        <w:t>这次亏后开始以官方文档为主，但是后来发现由于版本不对应的原因，使用官方的编译配置</w:t>
-      </w:r>
-      <w:r>
-        <w:rPr>
-          <w:rStyle w:val="a4"/>
-          <w:rFonts w:ascii="Georgia" w:hAnsi="Georgia" w:hint="eastAsia"/>
-          <w:b w:val="0"/>
-          <w:color w:val="002200"/>
-          <w:sz w:val="24"/>
-          <w:szCs w:val="24"/>
-        </w:rPr>
-        <w:t>也会</w:t>
-      </w:r>
-      <w:r>
-        <w:rPr>
-          <w:rStyle w:val="a4"/>
-          <w:rFonts w:ascii="Georgia" w:hAnsi="Georgia"/>
-          <w:b w:val="0"/>
-          <w:color w:val="002200"/>
-          <w:sz w:val="24"/>
-          <w:szCs w:val="24"/>
-        </w:rPr>
-        <w:t>导致编译报错，最后总结出来的结论是，环境变量官方和</w:t>
-      </w:r>
-      <w:r>
-        <w:rPr>
           <w:rFonts w:hint="eastAsia"/>
           <w:sz w:val="24"/>
           <w:szCs w:val="24"/>
@@ -2016,199 +1733,7 @@
           <w:sz w:val="24"/>
           <w:szCs w:val="24"/>
         </w:rPr>
-        <w:t>提到后来会使用的</w:t>
-      </w:r>
-      <w:r>
-        <w:rPr>
-          <w:rFonts w:hint="eastAsia"/>
-          <w:sz w:val="24"/>
-          <w:szCs w:val="24"/>
-        </w:rPr>
-        <w:t>同时</w:t>
-      </w:r>
-      <w:r>
-        <w:rPr>
-          <w:sz w:val="24"/>
-          <w:szCs w:val="24"/>
-        </w:rPr>
-        <w:t>都配上。</w:t>
-      </w:r>
-      <w:r>
-        <w:rPr>
-          <w:rFonts w:hint="eastAsia"/>
-          <w:sz w:val="24"/>
-          <w:szCs w:val="24"/>
-        </w:rPr>
-        <w:t>先</w:t>
-      </w:r>
-      <w:r>
-        <w:rPr>
-          <w:sz w:val="24"/>
-          <w:szCs w:val="24"/>
-        </w:rPr>
-        <w:t>按照</w:t>
-      </w:r>
-      <w:r>
-        <w:rPr>
-          <w:rFonts w:hint="eastAsia"/>
-          <w:sz w:val="24"/>
-          <w:szCs w:val="24"/>
-        </w:rPr>
-        <w:t>《</w:t>
-      </w:r>
-      <w:r>
-        <w:rPr>
-          <w:rFonts w:hint="eastAsia"/>
-          <w:sz w:val="24"/>
-          <w:szCs w:val="24"/>
-        </w:rPr>
-        <w:t>LFS</w:t>
-      </w:r>
-      <w:r>
-        <w:rPr>
-          <w:rFonts w:hint="eastAsia"/>
-          <w:sz w:val="24"/>
-          <w:szCs w:val="24"/>
-        </w:rPr>
-        <w:t>速成</w:t>
-      </w:r>
-      <w:r>
-        <w:rPr>
-          <w:sz w:val="24"/>
-          <w:szCs w:val="24"/>
-        </w:rPr>
-        <w:t>手册</w:t>
-      </w:r>
-      <w:r>
-        <w:rPr>
-          <w:rFonts w:hint="eastAsia"/>
-          <w:sz w:val="24"/>
-          <w:szCs w:val="24"/>
-        </w:rPr>
-        <w:t>》</w:t>
-      </w:r>
-      <w:r>
-        <w:rPr>
-          <w:rFonts w:hint="eastAsia"/>
-          <w:sz w:val="24"/>
-          <w:szCs w:val="24"/>
-        </w:rPr>
-        <w:t>中</w:t>
-      </w:r>
-      <w:r>
-        <w:rPr>
-          <w:sz w:val="24"/>
-          <w:szCs w:val="24"/>
-        </w:rPr>
-        <w:t>做，如果出现问题再参考官方有没有对应</w:t>
-      </w:r>
-      <w:r>
-        <w:rPr>
-          <w:sz w:val="24"/>
-          <w:szCs w:val="24"/>
-        </w:rPr>
-        <w:t>x64</w:t>
-      </w:r>
-      <w:r>
-        <w:rPr>
-          <w:rFonts w:hint="eastAsia"/>
-          <w:sz w:val="24"/>
-          <w:szCs w:val="24"/>
-        </w:rPr>
-        <w:t>的专门解决</w:t>
-      </w:r>
-      <w:r>
-        <w:rPr>
-          <w:sz w:val="24"/>
-          <w:szCs w:val="24"/>
-        </w:rPr>
-        <w:t>办法</w:t>
-      </w:r>
-      <w:r>
-        <w:rPr>
-          <w:rFonts w:hint="eastAsia"/>
-          <w:sz w:val="24"/>
-          <w:szCs w:val="24"/>
-        </w:rPr>
-        <w:t>。</w:t>
-      </w:r>
-      <w:r>
-        <w:rPr>
-          <w:rFonts w:hint="eastAsia"/>
-          <w:sz w:val="24"/>
-          <w:szCs w:val="24"/>
-        </w:rPr>
-        <w:t>在</w:t>
-      </w:r>
-      <w:r>
-        <w:rPr>
-          <w:rFonts w:hint="eastAsia"/>
-          <w:sz w:val="24"/>
-          <w:szCs w:val="24"/>
-        </w:rPr>
-        <w:t>《</w:t>
-      </w:r>
-      <w:r>
-        <w:rPr>
-          <w:rFonts w:hint="eastAsia"/>
-          <w:sz w:val="24"/>
-          <w:szCs w:val="24"/>
-        </w:rPr>
-        <w:t>LFS</w:t>
-      </w:r>
-      <w:r>
-        <w:rPr>
-          <w:rFonts w:hint="eastAsia"/>
-          <w:sz w:val="24"/>
-          <w:szCs w:val="24"/>
-        </w:rPr>
-        <w:t>速成</w:t>
-      </w:r>
-      <w:r>
-        <w:rPr>
-          <w:sz w:val="24"/>
-          <w:szCs w:val="24"/>
-        </w:rPr>
-        <w:t>手册</w:t>
-      </w:r>
-      <w:r>
-        <w:rPr>
-          <w:rFonts w:hint="eastAsia"/>
-          <w:sz w:val="24"/>
-          <w:szCs w:val="24"/>
-        </w:rPr>
-        <w:t>》</w:t>
-      </w:r>
-      <w:r>
-        <w:rPr>
-          <w:rFonts w:hint="eastAsia"/>
-          <w:sz w:val="24"/>
-          <w:szCs w:val="24"/>
-        </w:rPr>
-        <w:t>中</w:t>
-      </w:r>
-      <w:r>
-        <w:rPr>
-          <w:sz w:val="24"/>
-          <w:szCs w:val="24"/>
-        </w:rPr>
-        <w:t>也有一些错误，主要是</w:t>
-      </w:r>
-      <w:proofErr w:type="gramStart"/>
-      <w:r>
-        <w:rPr>
-          <w:sz w:val="24"/>
-          <w:szCs w:val="24"/>
-        </w:rPr>
-        <w:t>网页版</w:t>
-      </w:r>
-      <w:proofErr w:type="gramEnd"/>
-      <w:r>
-        <w:rPr>
-          <w:sz w:val="24"/>
-          <w:szCs w:val="24"/>
-        </w:rPr>
-        <w:t>的电子书很多符号是用的中文符号，需要修改。</w:t>
+        <w:t>也有一些错误，主要是网页版的电子书很多符号是用的中文符号，需要修改。</w:t>
       </w:r>
       <w:r>
         <w:rPr>
@@ -2277,103 +1802,7 @@
           <w:sz w:val="24"/>
           <w:szCs w:val="24"/>
         </w:rPr>
-        <w:t>GCC_INCLUDEDIR=`</w:t>
-      </w:r>
-      <w:proofErr w:type="spellStart"/>
-      <w:r>
-        <w:rPr>
-          <w:rStyle w:val="a4"/>
-          <w:rFonts w:ascii="Georgia" w:hAnsi="Georgia"/>
-          <w:b w:val="0"/>
-          <w:color w:val="002200"/>
-          <w:sz w:val="24"/>
-          <w:szCs w:val="24"/>
-        </w:rPr>
-        <w:t>dirname</w:t>
-      </w:r>
-      <w:proofErr w:type="spellEnd"/>
-      <w:r>
-        <w:rPr>
-          <w:rStyle w:val="a4"/>
-          <w:rFonts w:ascii="Georgia" w:hAnsi="Georgia"/>
-          <w:b w:val="0"/>
-          <w:color w:val="002200"/>
-          <w:sz w:val="24"/>
-          <w:szCs w:val="24"/>
-        </w:rPr>
-        <w:t xml:space="preserve"> $(</w:t>
-      </w:r>
-      <w:proofErr w:type="spellStart"/>
-      <w:r>
-        <w:rPr>
-          <w:rStyle w:val="a4"/>
-          <w:rFonts w:ascii="Georgia" w:hAnsi="Georgia"/>
-          <w:b w:val="0"/>
-          <w:color w:val="002200"/>
-          <w:sz w:val="24"/>
-          <w:szCs w:val="24"/>
-        </w:rPr>
-        <w:t>gcc</w:t>
-      </w:r>
-      <w:proofErr w:type="spellEnd"/>
-      <w:r>
-        <w:rPr>
-          <w:rStyle w:val="a4"/>
-          <w:rFonts w:ascii="Georgia" w:hAnsi="Georgia"/>
-          <w:b w:val="0"/>
-          <w:color w:val="002200"/>
-          <w:sz w:val="24"/>
-          <w:szCs w:val="24"/>
-        </w:rPr>
-        <w:t xml:space="preserve"> -print-</w:t>
-      </w:r>
-      <w:proofErr w:type="spellStart"/>
-      <w:r>
-        <w:rPr>
-          <w:rStyle w:val="a4"/>
-          <w:rFonts w:ascii="Georgia" w:hAnsi="Georgia"/>
-          <w:b w:val="0"/>
-          <w:color w:val="002200"/>
-          <w:sz w:val="24"/>
-          <w:szCs w:val="24"/>
-        </w:rPr>
-        <w:t>libgcc</w:t>
-      </w:r>
-      <w:proofErr w:type="spellEnd"/>
-      <w:r>
-        <w:rPr>
-          <w:rStyle w:val="a4"/>
-          <w:rFonts w:ascii="Georgia" w:hAnsi="Georgia"/>
-          <w:b w:val="0"/>
-          <w:color w:val="002200"/>
-          <w:sz w:val="24"/>
-          <w:szCs w:val="24"/>
-        </w:rPr>
-        <w:t>-file-name</w:t>
-      </w:r>
-      <w:proofErr w:type="gramStart"/>
-      <w:r>
-        <w:rPr>
-          <w:rStyle w:val="a4"/>
-          <w:rFonts w:ascii="Georgia" w:hAnsi="Georgia"/>
-          <w:b w:val="0"/>
-          <w:color w:val="002200"/>
-          <w:sz w:val="24"/>
-          <w:szCs w:val="24"/>
-        </w:rPr>
-        <w:t>)`</w:t>
-      </w:r>
-      <w:proofErr w:type="gramEnd"/>
-      <w:r>
-        <w:rPr>
-          <w:rStyle w:val="a4"/>
-          <w:rFonts w:ascii="Georgia" w:hAnsi="Georgia"/>
-          <w:b w:val="0"/>
-          <w:color w:val="002200"/>
-          <w:sz w:val="24"/>
-          <w:szCs w:val="24"/>
-        </w:rPr>
-        <w:t>/include &amp;&amp;</w:t>
+        <w:t>GCC_INCLUDEDIR=`dirname $(gcc -print-libgcc-file-name)`/include &amp;&amp;</w:t>
       </w:r>
       <w:r>
         <w:rPr>
@@ -2394,103 +1823,7 @@
           <w:sz w:val="24"/>
           <w:szCs w:val="24"/>
         </w:rPr>
-        <w:t>find ${GCC_INCLUDEDIR}/* -</w:t>
-      </w:r>
-      <w:proofErr w:type="spellStart"/>
-      <w:r>
-        <w:rPr>
-          <w:rStyle w:val="a4"/>
-          <w:rFonts w:ascii="Georgia" w:hAnsi="Georgia"/>
-          <w:b w:val="0"/>
-          <w:color w:val="002200"/>
-          <w:sz w:val="24"/>
-          <w:szCs w:val="24"/>
-        </w:rPr>
-        <w:t>maxdepth</w:t>
-      </w:r>
-      <w:proofErr w:type="spellEnd"/>
-      <w:r>
-        <w:rPr>
-          <w:rStyle w:val="a4"/>
-          <w:rFonts w:ascii="Georgia" w:hAnsi="Georgia"/>
-          <w:b w:val="0"/>
-          <w:color w:val="002200"/>
-          <w:sz w:val="24"/>
-          <w:szCs w:val="24"/>
-        </w:rPr>
-        <w:t xml:space="preserve"> 0 -</w:t>
-      </w:r>
-      <w:proofErr w:type="spellStart"/>
-      <w:r>
-        <w:rPr>
-          <w:rStyle w:val="a4"/>
-          <w:rFonts w:ascii="Georgia" w:hAnsi="Georgia"/>
-          <w:b w:val="0"/>
-          <w:color w:val="002200"/>
-          <w:sz w:val="24"/>
-          <w:szCs w:val="24"/>
-        </w:rPr>
-        <w:t>xtype</w:t>
-      </w:r>
-      <w:proofErr w:type="spellEnd"/>
-      <w:r>
-        <w:rPr>
-          <w:rStyle w:val="a4"/>
-          <w:rFonts w:ascii="Georgia" w:hAnsi="Georgia"/>
-          <w:b w:val="0"/>
-          <w:color w:val="002200"/>
-          <w:sz w:val="24"/>
-          <w:szCs w:val="24"/>
-        </w:rPr>
-        <w:t xml:space="preserve"> d -exec </w:t>
-      </w:r>
-      <w:proofErr w:type="spellStart"/>
-      <w:r>
-        <w:rPr>
-          <w:rStyle w:val="a4"/>
-          <w:rFonts w:ascii="Georgia" w:hAnsi="Georgia"/>
-          <w:b w:val="0"/>
-          <w:color w:val="002200"/>
-          <w:sz w:val="24"/>
-          <w:szCs w:val="24"/>
-        </w:rPr>
-        <w:t>rm</w:t>
-      </w:r>
-      <w:proofErr w:type="spellEnd"/>
-      <w:r>
-        <w:rPr>
-          <w:rStyle w:val="a4"/>
-          <w:rFonts w:ascii="Georgia" w:hAnsi="Georgia"/>
-          <w:b w:val="0"/>
-          <w:color w:val="002200"/>
-          <w:sz w:val="24"/>
-          <w:szCs w:val="24"/>
-        </w:rPr>
-        <w:t xml:space="preserve"> -</w:t>
-      </w:r>
-      <w:proofErr w:type="spellStart"/>
-      <w:r>
-        <w:rPr>
-          <w:rStyle w:val="a4"/>
-          <w:rFonts w:ascii="Georgia" w:hAnsi="Georgia"/>
-          <w:b w:val="0"/>
-          <w:color w:val="002200"/>
-          <w:sz w:val="24"/>
-          <w:szCs w:val="24"/>
-        </w:rPr>
-        <w:t>rvf</w:t>
-      </w:r>
-      <w:proofErr w:type="spellEnd"/>
-      <w:r>
-        <w:rPr>
-          <w:rStyle w:val="a4"/>
-          <w:rFonts w:ascii="Georgia" w:hAnsi="Georgia"/>
-          <w:b w:val="0"/>
-          <w:color w:val="002200"/>
-          <w:sz w:val="24"/>
-          <w:szCs w:val="24"/>
-        </w:rPr>
-        <w:t xml:space="preserve"> ‘{}’ ; &amp;&amp;</w:t>
+        <w:t>find ${GCC_INCLUDEDIR}/* -maxdepth 0 -xtype d -exec rm -rvf ‘{}’ ; &amp;&amp;</w:t>
       </w:r>
       <w:r>
         <w:rPr>
@@ -2502,90 +1835,16 @@
         </w:rPr>
         <w:br/>
       </w:r>
-      <w:proofErr w:type="spellStart"/>
-      <w:r>
-        <w:rPr>
-          <w:rStyle w:val="a4"/>
-          <w:rFonts w:ascii="Georgia" w:hAnsi="Georgia"/>
-          <w:b w:val="0"/>
-          <w:color w:val="002200"/>
-          <w:sz w:val="24"/>
-          <w:szCs w:val="24"/>
-        </w:rPr>
-        <w:t>rm</w:t>
-      </w:r>
-      <w:proofErr w:type="spellEnd"/>
-      <w:r>
-        <w:rPr>
-          <w:rStyle w:val="a4"/>
-          <w:rFonts w:ascii="Georgia" w:hAnsi="Georgia"/>
-          <w:b w:val="0"/>
-          <w:color w:val="002200"/>
-          <w:sz w:val="24"/>
-          <w:szCs w:val="24"/>
-        </w:rPr>
-        <w:t xml:space="preserve"> -</w:t>
-      </w:r>
-      <w:proofErr w:type="spellStart"/>
-      <w:r>
-        <w:rPr>
-          <w:rStyle w:val="a4"/>
-          <w:rFonts w:ascii="Georgia" w:hAnsi="Georgia"/>
-          <w:b w:val="0"/>
-          <w:color w:val="002200"/>
-          <w:sz w:val="24"/>
-          <w:szCs w:val="24"/>
-        </w:rPr>
-        <w:t>vf</w:t>
-      </w:r>
-      <w:proofErr w:type="spellEnd"/>
-      <w:r>
-        <w:rPr>
-          <w:rStyle w:val="a4"/>
-          <w:rFonts w:ascii="Georgia" w:hAnsi="Georgia"/>
-          <w:b w:val="0"/>
-          <w:color w:val="002200"/>
-          <w:sz w:val="24"/>
-          <w:szCs w:val="24"/>
-        </w:rPr>
-        <w:t xml:space="preserve"> `</w:t>
-      </w:r>
-      <w:proofErr w:type="spellStart"/>
-      <w:r>
-        <w:rPr>
-          <w:rStyle w:val="a4"/>
-          <w:rFonts w:ascii="Georgia" w:hAnsi="Georgia"/>
-          <w:b w:val="0"/>
-          <w:color w:val="002200"/>
-          <w:sz w:val="24"/>
-          <w:szCs w:val="24"/>
-        </w:rPr>
-        <w:t>grep</w:t>
-      </w:r>
-      <w:proofErr w:type="spellEnd"/>
-      <w:r>
-        <w:rPr>
-          <w:rStyle w:val="a4"/>
-          <w:rFonts w:ascii="Georgia" w:hAnsi="Georgia"/>
-          <w:b w:val="0"/>
-          <w:color w:val="002200"/>
-          <w:sz w:val="24"/>
-          <w:szCs w:val="24"/>
-        </w:rPr>
-        <w:t xml:space="preserve"> -l “DO NOT EDIT THI</w:t>
-      </w:r>
-      <w:bookmarkStart w:id="0" w:name="_GoBack"/>
-      <w:bookmarkEnd w:id="0"/>
-      <w:r>
-        <w:rPr>
-          <w:rStyle w:val="a4"/>
-          <w:rFonts w:ascii="Georgia" w:hAnsi="Georgia"/>
-          <w:b w:val="0"/>
-          <w:color w:val="002200"/>
-          <w:sz w:val="24"/>
-          <w:szCs w:val="24"/>
-        </w:rPr>
-        <w:t>S FILE” ${GCC_INCLUDEDIR}/*` &amp;&amp;</w:t>
+      <w:r>
+        <w:rPr>
+          <w:rStyle w:val="a4"/>
+          <w:rFonts w:ascii="Georgia" w:hAnsi="Georgia"/>
+          <w:b w:val="0"/>
+          <w:color w:val="002200"/>
+          <w:sz w:val="24"/>
+          <w:szCs w:val="24"/>
+        </w:rPr>
+        <w:t>rm -vf `grep -l “DO NOT EDIT THIS FILE” ${GCC_INCLUDEDIR}/*` &amp;&amp;</w:t>
       </w:r>
       <w:r>
         <w:rPr>
@@ -2613,7 +1872,6 @@
       <w:pPr>
         <w:spacing w:line="360" w:lineRule="auto"/>
         <w:rPr>
-          <w:rFonts w:hint="eastAsia"/>
           <w:b/>
           <w:sz w:val="24"/>
           <w:szCs w:val="24"/>
@@ -2980,21 +2238,8 @@
           <w:sz w:val="24"/>
           <w:szCs w:val="24"/>
         </w:rPr>
-        <w:t>.</w:t>
-      </w:r>
-      <w:proofErr w:type="spellStart"/>
-      <w:r>
-        <w:rPr>
-          <w:rStyle w:val="a4"/>
-          <w:rFonts w:ascii="Georgia" w:hAnsi="Georgia" w:hint="eastAsia"/>
-          <w:b w:val="0"/>
-          <w:color w:val="002200"/>
-          <w:sz w:val="24"/>
-          <w:szCs w:val="24"/>
-        </w:rPr>
-        <w:t>iso</w:t>
-      </w:r>
-      <w:proofErr w:type="spellEnd"/>
+        <w:t>.iso</w:t>
+      </w:r>
       <w:r>
         <w:rPr>
           <w:rStyle w:val="a4"/>
@@ -3094,7 +2339,6 @@
         </w:rPr>
         <w:t>“</w:t>
       </w:r>
-      <w:proofErr w:type="spellStart"/>
       <w:r>
         <w:rPr>
           <w:rStyle w:val="a4"/>
@@ -3106,7 +2350,6 @@
         </w:rPr>
         <w:t>ln</w:t>
       </w:r>
-      <w:proofErr w:type="spellEnd"/>
       <w:r>
         <w:rPr>
           <w:rFonts w:hint="eastAsia"/>
@@ -3213,6 +2456,79 @@
           <w:szCs w:val="24"/>
         </w:rPr>
         <w:t>。</w:t>
+      </w:r>
+    </w:p>
+    <w:p>
+      <w:pPr>
+        <w:spacing w:line="360" w:lineRule="auto"/>
+        <w:ind w:firstLine="420"/>
+        <w:rPr>
+          <w:rFonts w:hint="eastAsia"/>
+          <w:sz w:val="24"/>
+          <w:szCs w:val="24"/>
+        </w:rPr>
+      </w:pPr>
+      <w:r>
+        <w:rPr>
+          <w:rFonts w:hint="eastAsia"/>
+          <w:sz w:val="24"/>
+          <w:szCs w:val="24"/>
+        </w:rPr>
+        <w:t>目前</w:t>
+      </w:r>
+      <w:r>
+        <w:rPr>
+          <w:sz w:val="24"/>
+          <w:szCs w:val="24"/>
+        </w:rPr>
+        <w:t>做到</w:t>
+      </w:r>
+      <w:r>
+        <w:rPr>
+          <w:rFonts w:hint="eastAsia"/>
+          <w:sz w:val="24"/>
+          <w:szCs w:val="24"/>
+        </w:rPr>
+        <w:t>了</w:t>
+      </w:r>
+      <w:r>
+        <w:rPr>
+          <w:sz w:val="24"/>
+          <w:szCs w:val="24"/>
+        </w:rPr>
+        <w:t>第五章</w:t>
+      </w:r>
+      <w:r>
+        <w:rPr>
+          <w:rFonts w:hint="eastAsia"/>
+          <w:sz w:val="24"/>
+          <w:szCs w:val="24"/>
+        </w:rPr>
+        <w:t>调整</w:t>
+      </w:r>
+      <w:r>
+        <w:rPr>
+          <w:sz w:val="24"/>
+          <w:szCs w:val="24"/>
+        </w:rPr>
+        <w:t>工具链后再进行的环境</w:t>
+      </w:r>
+      <w:r>
+        <w:rPr>
+          <w:rFonts w:hint="eastAsia"/>
+          <w:sz w:val="24"/>
+          <w:szCs w:val="24"/>
+        </w:rPr>
+        <w:t>编译</w:t>
+      </w:r>
+      <w:bookmarkStart w:id="0" w:name="_GoBack"/>
+      <w:bookmarkEnd w:id="0"/>
+      <w:r>
+        <w:rPr>
+          <w:sz w:val="24"/>
+          <w:szCs w:val="24"/>
+        </w:rPr>
+        <w:t>安装。</w:t>
       </w:r>
     </w:p>
     <w:p>
@@ -3224,13 +2540,7 @@
         <w:rPr>
           <w:rFonts w:hint="eastAsia"/>
         </w:rPr>
-        <w:t>总结</w:t>
-      </w:r>
-      <w:r>
-        <w:rPr>
-          <w:rFonts w:hint="eastAsia"/>
-        </w:rPr>
-        <w:t>：</w:t>
+        <w:t>总结：</w:t>
       </w:r>
     </w:p>
     <w:p>
@@ -3270,7 +2580,6 @@
         </w:rPr>
         <w:t>虚拟机都在一个局域网中，因此可以使用</w:t>
       </w:r>
-      <w:proofErr w:type="spellStart"/>
       <w:r>
         <w:rPr>
           <w:sz w:val="24"/>
@@ -3278,7 +2587,6 @@
         </w:rPr>
         <w:t>ssh</w:t>
       </w:r>
-      <w:proofErr w:type="spellEnd"/>
       <w:r>
         <w:rPr>
           <w:sz w:val="24"/>
@@ -3353,15 +2661,7 @@
           <w:sz w:val="24"/>
           <w:szCs w:val="24"/>
         </w:rPr>
-        <w:t>’</w:t>
-      </w:r>
-      <w:r>
-        <w:rPr>
-          <w:rFonts w:hint="eastAsia"/>
-          <w:sz w:val="24"/>
-          <w:szCs w:val="24"/>
-        </w:rPr>
-        <w:t>，</w:t>
+        <w:t>’，</w:t>
       </w:r>
       <w:r>
         <w:rPr>
@@ -3536,7 +2836,6 @@
         </w:rPr>
         <w:t>‘</w:t>
       </w:r>
-      <w:proofErr w:type="spellStart"/>
       <w:r>
         <w:rPr>
           <w:rFonts w:hint="eastAsia"/>
@@ -3545,7 +2844,6 @@
         </w:rPr>
         <w:t>i</w:t>
       </w:r>
-      <w:proofErr w:type="spellEnd"/>
       <w:r>
         <w:rPr>
           <w:rFonts w:hint="eastAsia"/>
@@ -3565,7 +2863,6 @@
         <w:spacing w:line="360" w:lineRule="auto"/>
         <w:ind w:firstLineChars="0"/>
         <w:rPr>
-          <w:rFonts w:hint="eastAsia"/>
           <w:sz w:val="24"/>
           <w:szCs w:val="24"/>
         </w:rPr>
@@ -3576,6 +2873,7 @@
           <w:sz w:val="24"/>
           <w:szCs w:val="24"/>
         </w:rPr>
+        <w:lastRenderedPageBreak/>
         <w:t>写</w:t>
       </w:r>
       <w:r>
@@ -3584,18 +2882,8 @@
           <w:sz w:val="24"/>
           <w:szCs w:val="24"/>
         </w:rPr>
-        <w:t>.</w:t>
-      </w:r>
-      <w:proofErr w:type="spellStart"/>
-      <w:r>
-        <w:rPr>
-          <w:rFonts w:hint="eastAsia"/>
-          <w:sz w:val="24"/>
-          <w:szCs w:val="24"/>
-        </w:rPr>
-        <w:t>sh</w:t>
-      </w:r>
-      <w:proofErr w:type="spellEnd"/>
+        <w:t>.sh</w:t>
+      </w:r>
       <w:r>
         <w:rPr>
           <w:sz w:val="24"/>
@@ -3638,7 +2926,6 @@
           <w:sz w:val="24"/>
           <w:szCs w:val="24"/>
         </w:rPr>
-        <w:lastRenderedPageBreak/>
         <w:t>“</w:t>
       </w:r>
       <w:r>
